--- a/法令ファイル/特定物質等の破壊に関する基準を定める省令/特定物質等の破壊に関する基準を定める省令（令和二年経済産業省・環境省令第三号）.docx
+++ b/法令ファイル/特定物質等の破壊に関する基準を定める省令/特定物質等の破壊に関する基準を定める省令（令和二年経済産業省・環境省令第三号）.docx
@@ -55,7 +55,7 @@
     </w:pPr>
     <w:r>
       <w:tab/>
-      <w:t>WeGov v0.1 - FTS141</w:t>
+      <w:t>WeGov v0.2 - FTS141</w:t>
     </w:r>
   </w:p>
 </w:ftr>
